--- a/Day2/ramdajs/Ramdajs.docx
+++ b/Day2/ramdajs/Ramdajs.docx
@@ -905,20 +905,18 @@
     </w:sdt>
     <w:sdt>
       <w:sdtPr>
+        <w:rPr>
+          <w:rFonts w:asciiTheme="minorHAnsi" w:eastAsiaTheme="minorEastAsia" w:hAnsiTheme="minorHAnsi" w:cs="Times New Roman"/>
+          <w:color w:val="auto"/>
+          <w:sz w:val="22"/>
+          <w:szCs w:val="22"/>
+        </w:rPr>
         <w:id w:val="-811797810"/>
         <w:docPartObj>
           <w:docPartGallery w:val="Table of Contents"/>
           <w:docPartUnique/>
         </w:docPartObj>
       </w:sdtPr>
-      <w:sdtEndPr>
-        <w:rPr>
-          <w:rFonts w:asciiTheme="minorHAnsi" w:eastAsiaTheme="minorEastAsia" w:hAnsiTheme="minorHAnsi" w:cs="Times New Roman"/>
-          <w:color w:val="auto"/>
-          <w:sz w:val="22"/>
-          <w:szCs w:val="22"/>
-        </w:rPr>
-      </w:sdtEndPr>
       <w:sdtContent>
         <w:p>
           <w:pPr>
@@ -1139,21 +1137,7 @@
         <w:rPr>
           <w:lang w:val="vi-VN"/>
         </w:rPr>
-        <w:t xml:space="preserve"> is RamdaJS and why </w:t>
-      </w:r>
-      <w:proofErr w:type="gramStart"/>
-      <w:r>
-        <w:rPr>
-          <w:lang w:val="vi-VN"/>
-        </w:rPr>
-        <w:t>we</w:t>
-      </w:r>
-      <w:proofErr w:type="gramEnd"/>
-      <w:r>
-        <w:rPr>
-          <w:lang w:val="vi-VN"/>
-        </w:rPr>
-        <w:t xml:space="preserve"> need it?</w:t>
+        <w:t xml:space="preserve"> is RamdaJS and why we need it?</w:t>
       </w:r>
     </w:p>
     <w:p>
@@ -1178,21 +1162,8 @@
           <w:szCs w:val="27"/>
           <w14:ligatures w14:val="none"/>
         </w:rPr>
-        <w:t xml:space="preserve">It borrows fundamental FP ideas, </w:t>
-      </w:r>
-      <w:proofErr w:type="gramStart"/>
-      <w:r>
-        <w:rPr>
-          <w:rFonts w:ascii="Droid Serif" w:eastAsia="Times New Roman" w:hAnsi="Droid Serif" w:cs="Times New Roman"/>
-          <w:color w:val="3D3D4E"/>
-          <w:kern w:val="0"/>
-          <w:sz w:val="27"/>
-          <w:szCs w:val="27"/>
-          <w14:ligatures w14:val="none"/>
-        </w:rPr>
-        <w:t>including</w:t>
-      </w:r>
-      <w:proofErr w:type="gramEnd"/>
+        <w:t>It borrows fundamental FP ideas, including</w:t>
+      </w:r>
     </w:p>
     <w:p>
       <w:pPr>
@@ -1249,21 +1220,8 @@
           <w:szCs w:val="27"/>
           <w14:ligatures w14:val="none"/>
         </w:rPr>
-        <w:t xml:space="preserve">Everything’s </w:t>
-      </w:r>
-      <w:proofErr w:type="gramStart"/>
-      <w:r>
-        <w:rPr>
-          <w:rFonts w:ascii="Droid Serif" w:eastAsia="Times New Roman" w:hAnsi="Droid Serif" w:cs="Times New Roman"/>
-          <w:color w:val="3D3D4E"/>
-          <w:kern w:val="0"/>
-          <w:sz w:val="27"/>
-          <w:szCs w:val="27"/>
-          <w14:ligatures w14:val="none"/>
-        </w:rPr>
-        <w:t>curried</w:t>
-      </w:r>
-      <w:proofErr w:type="gramEnd"/>
+        <w:t>Everything’s curried</w:t>
+      </w:r>
     </w:p>
     <w:p>
       <w:pPr>
@@ -1291,21 +1249,8 @@
           <w:szCs w:val="27"/>
           <w14:ligatures w14:val="none"/>
         </w:rPr>
-        <w:t xml:space="preserve">Pipe/Compose are included and </w:t>
-      </w:r>
-      <w:proofErr w:type="gramStart"/>
-      <w:r>
-        <w:rPr>
-          <w:rFonts w:ascii="Droid Serif" w:eastAsia="Times New Roman" w:hAnsi="Droid Serif" w:cs="Times New Roman"/>
-          <w:color w:val="3D3D4E"/>
-          <w:kern w:val="0"/>
-          <w:sz w:val="27"/>
-          <w:szCs w:val="27"/>
-          <w14:ligatures w14:val="none"/>
-        </w:rPr>
-        <w:t>encouraged</w:t>
-      </w:r>
-      <w:proofErr w:type="gramEnd"/>
+        <w:t>Pipe/Compose are included and encouraged</w:t>
+      </w:r>
     </w:p>
     <w:p>
       <w:pPr>
@@ -1333,21 +1278,8 @@
           <w:szCs w:val="27"/>
           <w14:ligatures w14:val="none"/>
         </w:rPr>
-        <w:t xml:space="preserve">Functions take their data </w:t>
-      </w:r>
-      <w:proofErr w:type="gramStart"/>
-      <w:r>
-        <w:rPr>
-          <w:rFonts w:ascii="Droid Serif" w:eastAsia="Times New Roman" w:hAnsi="Droid Serif" w:cs="Times New Roman"/>
-          <w:color w:val="3D3D4E"/>
-          <w:kern w:val="0"/>
-          <w:sz w:val="27"/>
-          <w:szCs w:val="27"/>
-          <w14:ligatures w14:val="none"/>
-        </w:rPr>
-        <w:t>last</w:t>
-      </w:r>
-      <w:proofErr w:type="gramEnd"/>
+        <w:t>Functions take their data last</w:t>
+      </w:r>
     </w:p>
     <w:p>
       <w:pPr>
@@ -1452,21 +1384,8 @@
           <w:szCs w:val="27"/>
           <w14:ligatures w14:val="none"/>
         </w:rPr>
-        <w:t xml:space="preserve"> return same </w:t>
-      </w:r>
-      <w:proofErr w:type="gramStart"/>
-      <w:r>
-        <w:rPr>
-          <w:rFonts w:ascii="Droid Serif" w:eastAsia="Times New Roman" w:hAnsi="Droid Serif" w:cs="Times New Roman"/>
-          <w:color w:val="3D3D4E"/>
-          <w:kern w:val="0"/>
-          <w:sz w:val="27"/>
-          <w:szCs w:val="27"/>
-          <w14:ligatures w14:val="none"/>
-        </w:rPr>
-        <w:t>outputs</w:t>
-      </w:r>
-      <w:proofErr w:type="gramEnd"/>
+        <w:t> return same outputs</w:t>
+      </w:r>
     </w:p>
     <w:p>
       <w:pPr>
@@ -1597,7 +1516,6 @@
         </w:rPr>
         <w:t xml:space="preserve"> </w:t>
       </w:r>
-      <w:proofErr w:type="gramStart"/>
       <w:r>
         <w:rPr>
           <w:rFonts w:ascii="Consolas" w:eastAsia="Times New Roman" w:hAnsi="Consolas" w:cs="Times New Roman"/>
@@ -1620,7 +1538,6 @@
         </w:rPr>
         <w:t xml:space="preserve"> median</w:t>
       </w:r>
-      <w:proofErr w:type="gramEnd"/>
       <w:r>
         <w:rPr>
           <w:rFonts w:ascii="Consolas" w:eastAsia="Times New Roman" w:hAnsi="Consolas" w:cs="Times New Roman"/>
@@ -1740,31 +1657,7 @@
           <w:szCs w:val="21"/>
           <w14:ligatures w14:val="none"/>
         </w:rPr>
-        <w:t>'</w:t>
-      </w:r>
-      <w:proofErr w:type="spellStart"/>
-      <w:r>
-        <w:rPr>
-          <w:rFonts w:ascii="Consolas" w:eastAsia="Times New Roman" w:hAnsi="Consolas" w:cs="Times New Roman"/>
-          <w:color w:val="CE9178"/>
-          <w:kern w:val="0"/>
-          <w:sz w:val="21"/>
-          <w:szCs w:val="21"/>
-          <w14:ligatures w14:val="none"/>
-        </w:rPr>
-        <w:t>ramda</w:t>
-      </w:r>
-      <w:proofErr w:type="spellEnd"/>
-      <w:r>
-        <w:rPr>
-          <w:rFonts w:ascii="Consolas" w:eastAsia="Times New Roman" w:hAnsi="Consolas" w:cs="Times New Roman"/>
-          <w:color w:val="CE9178"/>
-          <w:kern w:val="0"/>
-          <w:sz w:val="21"/>
-          <w:szCs w:val="21"/>
-          <w14:ligatures w14:val="none"/>
-        </w:rPr>
-        <w:t>'</w:t>
+        <w:t>'ramda'</w:t>
       </w:r>
       <w:r>
         <w:rPr>
@@ -1844,32 +1737,7 @@
           <w:szCs w:val="21"/>
           <w14:ligatures w14:val="none"/>
         </w:rPr>
-        <w:t>'./</w:t>
-      </w:r>
-      <w:proofErr w:type="spellStart"/>
-      <w:r>
-        <w:rPr>
-          <w:rFonts w:ascii="Consolas" w:eastAsia="Times New Roman" w:hAnsi="Consolas" w:cs="Times New Roman"/>
-          <w:color w:val="CE9178"/>
-          <w:kern w:val="0"/>
-          <w:sz w:val="21"/>
-          <w:szCs w:val="21"/>
-          <w14:ligatures w14:val="none"/>
-        </w:rPr>
-        <w:t>employees.json</w:t>
-      </w:r>
-      <w:proofErr w:type="spellEnd"/>
-      <w:proofErr w:type="gramStart"/>
-      <w:r>
-        <w:rPr>
-          <w:rFonts w:ascii="Consolas" w:eastAsia="Times New Roman" w:hAnsi="Consolas" w:cs="Times New Roman"/>
-          <w:color w:val="CE9178"/>
-          <w:kern w:val="0"/>
-          <w:sz w:val="21"/>
-          <w:szCs w:val="21"/>
-          <w14:ligatures w14:val="none"/>
-        </w:rPr>
-        <w:t>'</w:t>
+        <w:t>'./employees.json'</w:t>
       </w:r>
       <w:r>
         <w:rPr>
@@ -1882,7 +1750,6 @@
         </w:rPr>
         <w:t>;</w:t>
       </w:r>
-      <w:proofErr w:type="gramEnd"/>
     </w:p>
     <w:p>
       <w:pPr>
@@ -1931,9 +1798,19 @@
           <w:szCs w:val="21"/>
           <w14:ligatures w14:val="none"/>
         </w:rPr>
-        <w:t xml:space="preserve"> </w:t>
-      </w:r>
-      <w:proofErr w:type="spellStart"/>
+        <w:t xml:space="preserve"> getMedianSixFigurePaycheck </w:t>
+      </w:r>
+      <w:r>
+        <w:rPr>
+          <w:rFonts w:ascii="Consolas" w:eastAsia="Times New Roman" w:hAnsi="Consolas" w:cs="Times New Roman"/>
+          <w:color w:val="DCDCDC"/>
+          <w:kern w:val="0"/>
+          <w:sz w:val="21"/>
+          <w:szCs w:val="21"/>
+          <w14:ligatures w14:val="none"/>
+        </w:rPr>
+        <w:t>=</w:t>
+      </w:r>
       <w:r>
         <w:rPr>
           <w:rFonts w:ascii="Consolas" w:eastAsia="Times New Roman" w:hAnsi="Consolas" w:cs="Times New Roman"/>
@@ -1943,19 +1820,7 @@
           <w:szCs w:val="21"/>
           <w14:ligatures w14:val="none"/>
         </w:rPr>
-        <w:t>getMedianSixFigurePaycheck</w:t>
-      </w:r>
-      <w:proofErr w:type="spellEnd"/>
-      <w:r>
-        <w:rPr>
-          <w:rFonts w:ascii="Consolas" w:eastAsia="Times New Roman" w:hAnsi="Consolas" w:cs="Times New Roman"/>
-          <w:color w:val="D4D4D4"/>
-          <w:kern w:val="0"/>
-          <w:sz w:val="21"/>
-          <w:szCs w:val="21"/>
-          <w14:ligatures w14:val="none"/>
-        </w:rPr>
-        <w:t xml:space="preserve"> </w:t>
+        <w:t xml:space="preserve"> pipe</w:t>
       </w:r>
       <w:r>
         <w:rPr>
@@ -1966,43 +1831,8 @@
           <w:szCs w:val="21"/>
           <w14:ligatures w14:val="none"/>
         </w:rPr>
-        <w:t>=</w:t>
-      </w:r>
-      <w:r>
-        <w:rPr>
-          <w:rFonts w:ascii="Consolas" w:eastAsia="Times New Roman" w:hAnsi="Consolas" w:cs="Times New Roman"/>
-          <w:color w:val="D4D4D4"/>
-          <w:kern w:val="0"/>
-          <w:sz w:val="21"/>
-          <w:szCs w:val="21"/>
-          <w14:ligatures w14:val="none"/>
-        </w:rPr>
-        <w:t xml:space="preserve"> </w:t>
-      </w:r>
-      <w:proofErr w:type="gramStart"/>
-      <w:r>
-        <w:rPr>
-          <w:rFonts w:ascii="Consolas" w:eastAsia="Times New Roman" w:hAnsi="Consolas" w:cs="Times New Roman"/>
-          <w:color w:val="D4D4D4"/>
-          <w:kern w:val="0"/>
-          <w:sz w:val="21"/>
-          <w:szCs w:val="21"/>
-          <w14:ligatures w14:val="none"/>
-        </w:rPr>
-        <w:t>pipe</w:t>
-      </w:r>
-      <w:r>
-        <w:rPr>
-          <w:rFonts w:ascii="Consolas" w:eastAsia="Times New Roman" w:hAnsi="Consolas" w:cs="Times New Roman"/>
-          <w:color w:val="DCDCDC"/>
-          <w:kern w:val="0"/>
-          <w:sz w:val="21"/>
-          <w:szCs w:val="21"/>
-          <w14:ligatures w14:val="none"/>
-        </w:rPr>
         <w:t>(</w:t>
       </w:r>
-      <w:proofErr w:type="gramEnd"/>
     </w:p>
     <w:p>
       <w:pPr>
@@ -2026,21 +1856,8 @@
           <w:szCs w:val="21"/>
           <w14:ligatures w14:val="none"/>
         </w:rPr>
-        <w:t xml:space="preserve">  </w:t>
-      </w:r>
-      <w:proofErr w:type="spellStart"/>
-      <w:r>
-        <w:rPr>
-          <w:rFonts w:ascii="Consolas" w:eastAsia="Times New Roman" w:hAnsi="Consolas" w:cs="Times New Roman"/>
-          <w:color w:val="D4D4D4"/>
-          <w:kern w:val="0"/>
-          <w:sz w:val="21"/>
-          <w:szCs w:val="21"/>
-          <w14:ligatures w14:val="none"/>
-        </w:rPr>
-        <w:t>getSalaries</w:t>
-      </w:r>
-      <w:proofErr w:type="spellEnd"/>
+        <w:t>  getSalaries</w:t>
+      </w:r>
       <w:r>
         <w:rPr>
           <w:rFonts w:ascii="Consolas" w:eastAsia="Times New Roman" w:hAnsi="Consolas" w:cs="Times New Roman"/>
@@ -2088,7 +1905,6 @@
         </w:rPr>
         <w:t>(</w:t>
       </w:r>
-      <w:proofErr w:type="spellStart"/>
       <w:r>
         <w:rPr>
           <w:rFonts w:ascii="Consolas" w:eastAsia="Times New Roman" w:hAnsi="Consolas" w:cs="Times New Roman"/>
@@ -2100,7 +1916,6 @@
         </w:rPr>
         <w:t>isBelowSixFigures</w:t>
       </w:r>
-      <w:proofErr w:type="spellEnd"/>
       <w:r>
         <w:rPr>
           <w:rFonts w:ascii="Consolas" w:eastAsia="Times New Roman" w:hAnsi="Consolas" w:cs="Times New Roman"/>
@@ -2171,21 +1986,8 @@
           <w:szCs w:val="21"/>
           <w14:ligatures w14:val="none"/>
         </w:rPr>
-        <w:t xml:space="preserve">  </w:t>
-      </w:r>
-      <w:proofErr w:type="spellStart"/>
-      <w:r>
-        <w:rPr>
-          <w:rFonts w:ascii="Consolas" w:eastAsia="Times New Roman" w:hAnsi="Consolas" w:cs="Times New Roman"/>
-          <w:color w:val="D4D4D4"/>
-          <w:kern w:val="0"/>
-          <w:sz w:val="21"/>
-          <w:szCs w:val="21"/>
-          <w14:ligatures w14:val="none"/>
-        </w:rPr>
-        <w:t>calculateMonthlyPaycheck</w:t>
-      </w:r>
-      <w:proofErr w:type="spellEnd"/>
+        <w:t>  calculateMonthlyPaycheck</w:t>
+      </w:r>
       <w:r>
         <w:rPr>
           <w:rFonts w:ascii="Consolas" w:eastAsia="Times New Roman" w:hAnsi="Consolas" w:cs="Times New Roman"/>
@@ -2220,21 +2022,8 @@
           <w:szCs w:val="21"/>
           <w14:ligatures w14:val="none"/>
         </w:rPr>
-        <w:t xml:space="preserve">  </w:t>
-      </w:r>
-      <w:proofErr w:type="spellStart"/>
-      <w:r>
-        <w:rPr>
-          <w:rFonts w:ascii="Consolas" w:eastAsia="Times New Roman" w:hAnsi="Consolas" w:cs="Times New Roman"/>
-          <w:color w:val="D4D4D4"/>
-          <w:kern w:val="0"/>
-          <w:sz w:val="21"/>
-          <w:szCs w:val="21"/>
-          <w14:ligatures w14:val="none"/>
-        </w:rPr>
-        <w:t>toUSD</w:t>
-      </w:r>
-      <w:proofErr w:type="spellEnd"/>
+        <w:t>  toUSD</w:t>
+      </w:r>
     </w:p>
     <w:p>
       <w:pPr>
@@ -2330,9 +2119,19 @@
           <w:szCs w:val="21"/>
           <w14:ligatures w14:val="none"/>
         </w:rPr>
-        <w:t xml:space="preserve"> </w:t>
-      </w:r>
-      <w:proofErr w:type="spellStart"/>
+        <w:t xml:space="preserve"> getMedianSixFigurePaycheck</w:t>
+      </w:r>
+      <w:r>
+        <w:rPr>
+          <w:rFonts w:ascii="Consolas" w:eastAsia="Times New Roman" w:hAnsi="Consolas" w:cs="Times New Roman"/>
+          <w:color w:val="DCDCDC"/>
+          <w:kern w:val="0"/>
+          <w:sz w:val="21"/>
+          <w:szCs w:val="21"/>
+          <w14:ligatures w14:val="none"/>
+        </w:rPr>
+        <w:t>(</w:t>
+      </w:r>
       <w:r>
         <w:rPr>
           <w:rFonts w:ascii="Consolas" w:eastAsia="Times New Roman" w:hAnsi="Consolas" w:cs="Times New Roman"/>
@@ -2342,9 +2141,8 @@
           <w:szCs w:val="21"/>
           <w14:ligatures w14:val="none"/>
         </w:rPr>
-        <w:t>getMedianSixFigurePaycheck</w:t>
-      </w:r>
-      <w:proofErr w:type="spellEnd"/>
+        <w:t>employees</w:t>
+      </w:r>
       <w:r>
         <w:rPr>
           <w:rFonts w:ascii="Consolas" w:eastAsia="Times New Roman" w:hAnsi="Consolas" w:cs="Times New Roman"/>
@@ -2354,32 +2152,8 @@
           <w:szCs w:val="21"/>
           <w14:ligatures w14:val="none"/>
         </w:rPr>
-        <w:t>(</w:t>
-      </w:r>
-      <w:r>
-        <w:rPr>
-          <w:rFonts w:ascii="Consolas" w:eastAsia="Times New Roman" w:hAnsi="Consolas" w:cs="Times New Roman"/>
-          <w:color w:val="D4D4D4"/>
-          <w:kern w:val="0"/>
-          <w:sz w:val="21"/>
-          <w:szCs w:val="21"/>
-          <w14:ligatures w14:val="none"/>
-        </w:rPr>
-        <w:t>employees</w:t>
-      </w:r>
-      <w:proofErr w:type="gramStart"/>
-      <w:r>
-        <w:rPr>
-          <w:rFonts w:ascii="Consolas" w:eastAsia="Times New Roman" w:hAnsi="Consolas" w:cs="Times New Roman"/>
-          <w:color w:val="DCDCDC"/>
-          <w:kern w:val="0"/>
-          <w:sz w:val="21"/>
-          <w:szCs w:val="21"/>
-          <w14:ligatures w14:val="none"/>
-        </w:rPr>
         <w:t>);</w:t>
       </w:r>
-      <w:proofErr w:type="gramEnd"/>
     </w:p>
     <w:p>
       <w:pPr>
@@ -2408,7 +2182,6 @@
           <w14:ligatures w14:val="none"/>
         </w:rPr>
       </w:pPr>
-      <w:proofErr w:type="gramStart"/>
       <w:r>
         <w:rPr>
           <w:rFonts w:ascii="Consolas" w:eastAsia="Times New Roman" w:hAnsi="Consolas" w:cs="Times New Roman"/>
@@ -2451,19 +2224,7 @@
           <w:szCs w:val="21"/>
           <w14:ligatures w14:val="none"/>
         </w:rPr>
-        <w:t>(</w:t>
-      </w:r>
-      <w:proofErr w:type="gramEnd"/>
-      <w:r>
-        <w:rPr>
-          <w:rFonts w:ascii="Consolas" w:eastAsia="Times New Roman" w:hAnsi="Consolas" w:cs="Times New Roman"/>
-          <w:color w:val="DCDCDC"/>
-          <w:kern w:val="0"/>
-          <w:sz w:val="21"/>
-          <w:szCs w:val="21"/>
-          <w14:ligatures w14:val="none"/>
-        </w:rPr>
-        <w:t>{</w:t>
+        <w:t>({</w:t>
       </w:r>
       <w:r>
         <w:rPr>
@@ -2553,7 +2314,6 @@
           <w14:ligatures w14:val="none"/>
         </w:rPr>
       </w:pPr>
-      <w:proofErr w:type="gramStart"/>
       <w:r>
         <w:rPr>
           <w:rFonts w:ascii="Courier New" w:eastAsia="Times New Roman" w:hAnsi="Courier New" w:cs="Courier New"/>
@@ -2563,19 +2323,7 @@
           <w:szCs w:val="21"/>
           <w14:ligatures w14:val="none"/>
         </w:rPr>
-        <w:t>{ result</w:t>
-      </w:r>
-      <w:proofErr w:type="gramEnd"/>
-      <w:r>
-        <w:rPr>
-          <w:rFonts w:ascii="Courier New" w:eastAsia="Times New Roman" w:hAnsi="Courier New" w:cs="Courier New"/>
-          <w:color w:val="000000"/>
-          <w:kern w:val="0"/>
-          <w:sz w:val="21"/>
-          <w:szCs w:val="21"/>
-          <w14:ligatures w14:val="none"/>
-        </w:rPr>
-        <w:t>: '$50,725.21' }</w:t>
+        <w:t>{ result: '$50,725.21' }</w:t>
       </w:r>
     </w:p>
     <w:p>
@@ -2584,25 +2332,15 @@
           <w:lang w:val="vi-VN"/>
         </w:rPr>
       </w:pPr>
-      <w:proofErr w:type="spellStart"/>
-      <w:proofErr w:type="gramStart"/>
       <w:r>
         <w:lastRenderedPageBreak/>
         <w:t>Với</w:t>
       </w:r>
-      <w:proofErr w:type="spellEnd"/>
       <w:r>
         <w:rPr>
           <w:lang w:val="vi-VN"/>
         </w:rPr>
-        <w:t xml:space="preserve"> .pipe</w:t>
-      </w:r>
-      <w:proofErr w:type="gramEnd"/>
-      <w:r>
-        <w:rPr>
-          <w:lang w:val="vi-VN"/>
-        </w:rPr>
-        <w:t>() dễ thấy :</w:t>
+        <w:t xml:space="preserve"> .pipe() dễ thấy :</w:t>
       </w:r>
     </w:p>
     <w:p>
@@ -2613,13 +2351,8 @@
         </w:numPr>
       </w:pPr>
       <w:r>
-        <w:t xml:space="preserve">Get all salaries from a </w:t>
-      </w:r>
-      <w:proofErr w:type="gramStart"/>
-      <w:r>
-        <w:t>list</w:t>
-      </w:r>
-      <w:proofErr w:type="gramEnd"/>
+        <w:t>Get all salaries from a list</w:t>
+      </w:r>
     </w:p>
     <w:p>
       <w:pPr>
@@ -2640,13 +2373,8 @@
         </w:numPr>
       </w:pPr>
       <w:r>
-        <w:t xml:space="preserve">Find the median </w:t>
-      </w:r>
-      <w:proofErr w:type="gramStart"/>
-      <w:r>
-        <w:t>salary</w:t>
-      </w:r>
-      <w:proofErr w:type="gramEnd"/>
+        <w:t>Find the median salary</w:t>
+      </w:r>
     </w:p>
     <w:p>
       <w:pPr>
@@ -2656,13 +2384,8 @@
         </w:numPr>
       </w:pPr>
       <w:r>
-        <w:t xml:space="preserve">Calculate how much they make each </w:t>
-      </w:r>
-      <w:proofErr w:type="gramStart"/>
-      <w:r>
-        <w:t>month</w:t>
-      </w:r>
-      <w:proofErr w:type="gramEnd"/>
+        <w:t>Calculate how much they make each month</w:t>
+      </w:r>
     </w:p>
     <w:p>
       <w:pPr>
@@ -2673,6 +2396,22 @@
       </w:pPr>
       <w:r>
         <w:t>Format in dollars (USD)</w:t>
+      </w:r>
+    </w:p>
+    <w:p>
+      <w:pPr>
+        <w:rPr>
+          <w:lang w:val="vi-VN"/>
+        </w:rPr>
+      </w:pPr>
+      <w:r>
+        <w:t>Việc</w:t>
+      </w:r>
+      <w:r>
+        <w:rPr>
+          <w:lang w:val="vi-VN"/>
+        </w:rPr>
+        <w:t xml:space="preserve"> sử dụng pipe còn giúp cho ta tránh khỏi phải tạo nhiều tên biến</w:t>
       </w:r>
     </w:p>
     <w:p>
@@ -2810,31 +2549,7 @@
           <w:szCs w:val="21"/>
           <w14:ligatures w14:val="none"/>
         </w:rPr>
-        <w:t xml:space="preserve"> </w:t>
-      </w:r>
-      <w:proofErr w:type="spellStart"/>
-      <w:r>
-        <w:rPr>
-          <w:rFonts w:ascii="Consolas" w:eastAsia="Times New Roman" w:hAnsi="Consolas" w:cs="Times New Roman"/>
-          <w:color w:val="D4D4D4"/>
-          <w:kern w:val="0"/>
-          <w:sz w:val="21"/>
-          <w:szCs w:val="21"/>
-          <w14:ligatures w14:val="none"/>
-        </w:rPr>
-        <w:t>upperAndReverseFirstNames</w:t>
-      </w:r>
-      <w:proofErr w:type="spellEnd"/>
-      <w:r>
-        <w:rPr>
-          <w:rFonts w:ascii="Consolas" w:eastAsia="Times New Roman" w:hAnsi="Consolas" w:cs="Times New Roman"/>
-          <w:color w:val="D4D4D4"/>
-          <w:kern w:val="0"/>
-          <w:sz w:val="21"/>
-          <w:szCs w:val="21"/>
-          <w14:ligatures w14:val="none"/>
-        </w:rPr>
-        <w:t xml:space="preserve"> </w:t>
+        <w:t xml:space="preserve"> upperAndReverseFirstNames </w:t>
       </w:r>
       <w:r>
         <w:rPr>
@@ -2980,9 +2695,19 @@
           <w:szCs w:val="21"/>
           <w14:ligatures w14:val="none"/>
         </w:rPr>
-        <w:t xml:space="preserve"> </w:t>
-      </w:r>
-      <w:proofErr w:type="spellStart"/>
+        <w:t xml:space="preserve"> users</w:t>
+      </w:r>
+      <w:r>
+        <w:rPr>
+          <w:rFonts w:ascii="Consolas" w:eastAsia="Times New Roman" w:hAnsi="Consolas" w:cs="Times New Roman"/>
+          <w:color w:val="DCDCDC"/>
+          <w:kern w:val="0"/>
+          <w:sz w:val="21"/>
+          <w:szCs w:val="21"/>
+          <w14:ligatures w14:val="none"/>
+        </w:rPr>
+        <w:t>.</w:t>
+      </w:r>
       <w:r>
         <w:rPr>
           <w:rFonts w:ascii="Consolas" w:eastAsia="Times New Roman" w:hAnsi="Consolas" w:cs="Times New Roman"/>
@@ -2992,7 +2717,7 @@
           <w:szCs w:val="21"/>
           <w14:ligatures w14:val="none"/>
         </w:rPr>
-        <w:t>users</w:t>
+        <w:t>map</w:t>
       </w:r>
       <w:r>
         <w:rPr>
@@ -3003,7 +2728,7 @@
           <w:szCs w:val="21"/>
           <w14:ligatures w14:val="none"/>
         </w:rPr>
-        <w:t>.</w:t>
+        <w:t>(</w:t>
       </w:r>
       <w:r>
         <w:rPr>
@@ -3014,9 +2739,8 @@
           <w:szCs w:val="21"/>
           <w14:ligatures w14:val="none"/>
         </w:rPr>
-        <w:t>map</w:t>
-      </w:r>
-      <w:proofErr w:type="spellEnd"/>
+        <w:t>upperAndReverseFirstName</w:t>
+      </w:r>
       <w:r>
         <w:rPr>
           <w:rFonts w:ascii="Consolas" w:eastAsia="Times New Roman" w:hAnsi="Consolas" w:cs="Times New Roman"/>
@@ -3026,34 +2750,8 @@
           <w:szCs w:val="21"/>
           <w14:ligatures w14:val="none"/>
         </w:rPr>
-        <w:t>(</w:t>
-      </w:r>
-      <w:proofErr w:type="spellStart"/>
-      <w:r>
-        <w:rPr>
-          <w:rFonts w:ascii="Consolas" w:eastAsia="Times New Roman" w:hAnsi="Consolas" w:cs="Times New Roman"/>
-          <w:color w:val="D4D4D4"/>
-          <w:kern w:val="0"/>
-          <w:sz w:val="21"/>
-          <w:szCs w:val="21"/>
-          <w14:ligatures w14:val="none"/>
-        </w:rPr>
-        <w:t>upperAndReverseFirstName</w:t>
-      </w:r>
-      <w:proofErr w:type="spellEnd"/>
-      <w:proofErr w:type="gramStart"/>
-      <w:r>
-        <w:rPr>
-          <w:rFonts w:ascii="Consolas" w:eastAsia="Times New Roman" w:hAnsi="Consolas" w:cs="Times New Roman"/>
-          <w:color w:val="DCDCDC"/>
-          <w:kern w:val="0"/>
-          <w:sz w:val="21"/>
-          <w:szCs w:val="21"/>
-          <w14:ligatures w14:val="none"/>
-        </w:rPr>
         <w:t>);</w:t>
       </w:r>
-      <w:proofErr w:type="gramEnd"/>
     </w:p>
     <w:p>
       <w:pPr>
@@ -3133,9 +2831,19 @@
           <w:szCs w:val="21"/>
           <w14:ligatures w14:val="none"/>
         </w:rPr>
-        <w:t xml:space="preserve"> </w:t>
-      </w:r>
-      <w:proofErr w:type="spellStart"/>
+        <w:t xml:space="preserve"> upperAndReverseFirstNames </w:t>
+      </w:r>
+      <w:r>
+        <w:rPr>
+          <w:rFonts w:ascii="Consolas" w:eastAsia="Times New Roman" w:hAnsi="Consolas" w:cs="Times New Roman"/>
+          <w:color w:val="DCDCDC"/>
+          <w:kern w:val="0"/>
+          <w:sz w:val="21"/>
+          <w:szCs w:val="21"/>
+          <w14:ligatures w14:val="none"/>
+        </w:rPr>
+        <w:t>=</w:t>
+      </w:r>
       <w:r>
         <w:rPr>
           <w:rFonts w:ascii="Consolas" w:eastAsia="Times New Roman" w:hAnsi="Consolas" w:cs="Times New Roman"/>
@@ -3145,9 +2853,19 @@
           <w:szCs w:val="21"/>
           <w14:ligatures w14:val="none"/>
         </w:rPr>
-        <w:t>upperAndReverseFirstNames</w:t>
-      </w:r>
-      <w:proofErr w:type="spellEnd"/>
+        <w:t xml:space="preserve"> map</w:t>
+      </w:r>
+      <w:r>
+        <w:rPr>
+          <w:rFonts w:ascii="Consolas" w:eastAsia="Times New Roman" w:hAnsi="Consolas" w:cs="Times New Roman"/>
+          <w:color w:val="DCDCDC"/>
+          <w:kern w:val="0"/>
+          <w:sz w:val="21"/>
+          <w:szCs w:val="21"/>
+          <w14:ligatures w14:val="none"/>
+        </w:rPr>
+        <w:t>(</w:t>
+      </w:r>
       <w:r>
         <w:rPr>
           <w:rFonts w:ascii="Consolas" w:eastAsia="Times New Roman" w:hAnsi="Consolas" w:cs="Times New Roman"/>
@@ -3157,7 +2875,7 @@
           <w:szCs w:val="21"/>
           <w14:ligatures w14:val="none"/>
         </w:rPr>
-        <w:t xml:space="preserve"> </w:t>
+        <w:t>upperAndReverseFirstName</w:t>
       </w:r>
       <w:r>
         <w:rPr>
@@ -3168,58 +2886,39 @@
           <w:szCs w:val="21"/>
           <w14:ligatures w14:val="none"/>
         </w:rPr>
-        <w:t>=</w:t>
-      </w:r>
-      <w:r>
-        <w:rPr>
-          <w:rFonts w:ascii="Consolas" w:eastAsia="Times New Roman" w:hAnsi="Consolas" w:cs="Times New Roman"/>
-          <w:color w:val="D4D4D4"/>
-          <w:kern w:val="0"/>
-          <w:sz w:val="21"/>
-          <w:szCs w:val="21"/>
-          <w14:ligatures w14:val="none"/>
-        </w:rPr>
-        <w:t xml:space="preserve"> map</w:t>
-      </w:r>
-      <w:r>
-        <w:rPr>
-          <w:rFonts w:ascii="Consolas" w:eastAsia="Times New Roman" w:hAnsi="Consolas" w:cs="Times New Roman"/>
-          <w:color w:val="DCDCDC"/>
-          <w:kern w:val="0"/>
-          <w:sz w:val="21"/>
-          <w:szCs w:val="21"/>
-          <w14:ligatures w14:val="none"/>
-        </w:rPr>
-        <w:t>(</w:t>
-      </w:r>
-      <w:proofErr w:type="spellStart"/>
-      <w:r>
-        <w:rPr>
-          <w:rFonts w:ascii="Consolas" w:eastAsia="Times New Roman" w:hAnsi="Consolas" w:cs="Times New Roman"/>
-          <w:color w:val="D4D4D4"/>
-          <w:kern w:val="0"/>
-          <w:sz w:val="21"/>
-          <w:szCs w:val="21"/>
-          <w14:ligatures w14:val="none"/>
-        </w:rPr>
-        <w:t>upperAndReverseFirstName</w:t>
-      </w:r>
-      <w:proofErr w:type="spellEnd"/>
-      <w:proofErr w:type="gramStart"/>
-      <w:r>
-        <w:rPr>
-          <w:rFonts w:ascii="Consolas" w:eastAsia="Times New Roman" w:hAnsi="Consolas" w:cs="Times New Roman"/>
-          <w:color w:val="DCDCDC"/>
-          <w:kern w:val="0"/>
-          <w:sz w:val="21"/>
-          <w:szCs w:val="21"/>
-          <w14:ligatures w14:val="none"/>
-        </w:rPr>
         <w:t>);</w:t>
       </w:r>
-      <w:proofErr w:type="gramEnd"/>
     </w:p>
     <w:p/>
+    <w:p>
+      <w:pPr>
+        <w:rPr>
+          <w:lang w:val="vi-VN"/>
+        </w:rPr>
+      </w:pPr>
+      <w:r>
+        <w:t>Có</w:t>
+      </w:r>
+      <w:r>
+        <w:rPr>
+          <w:lang w:val="vi-VN"/>
+        </w:rPr>
+        <w:t xml:space="preserve"> thể hiểu compose là đầu tiên giải quyết g(x) sau đó giải quyết f(x)</w:t>
+      </w:r>
+    </w:p>
+    <w:p>
+      <w:pPr>
+        <w:rPr>
+          <w:lang w:val="vi-VN"/>
+        </w:rPr>
+      </w:pPr>
+      <w:r>
+        <w:rPr>
+          <w:lang w:val="vi-VN"/>
+        </w:rPr>
+        <w:t>Còn pipe() thì ngược lại, đầu tiên tính f(x) sau đó tính g(x)</w:t>
+      </w:r>
+    </w:p>
     <w:sectPr>
       <w:pgSz w:w="12240" w:h="15840"/>
       <w:pgMar w:top="1440" w:right="1440" w:bottom="1440" w:left="1440" w:header="720" w:footer="720" w:gutter="0"/>
@@ -4392,6 +4091,7 @@
   <w:style w:type="character" w:default="1" w:styleId="DefaultParagraphFont">
     <w:name w:val="Default Paragraph Font"/>
     <w:uiPriority w:val="1"/>
+    <w:semiHidden/>
     <w:unhideWhenUsed/>
   </w:style>
   <w:style w:type="table" w:default="1" w:styleId="TableNormal">
@@ -4801,8 +4501,10 @@
   </w:compat>
   <w:rsids>
     <w:rsidRoot w:val="00B20A6E"/>
+    <w:rsid w:val="008745AA"/>
     <w:rsid w:val="00B20A6E"/>
     <w:rsid w:val="00D83B22"/>
+    <w:rsid w:val="00E03E08"/>
   </w:rsids>
   <m:mathPr>
     <m:mathFont m:val="Cambria Math"/>
